--- a/商家版APP素材规范文档.docx
+++ b/商家版APP素材规范文档.docx
@@ -136,8 +136,6 @@
         </w:rPr>
         <w:t xml:space="preserve"> （例如255,255,255,1）</w:t>
       </w:r>
-      <w:bookmarkStart w:id="0" w:name="_GoBack"/>
-      <w:bookmarkEnd w:id="0"/>
     </w:p>
     <w:p>
       <w:pPr>
@@ -1770,7 +1768,7 @@
       </w:pPr>
       <w:r>
         <w:rPr>
-          <w:rFonts w:ascii="Calibri" w:hAnsi="Calibri" w:eastAsia="宋体"/>
+          <w:rFonts w:ascii="Calibri" w:hAnsi="Calibri" w:eastAsia="宋体" w:cs="Times New Roman"/>
           <w:color w:val="000000"/>
           <w:kern w:val="2"/>
           <w:sz w:val="24"/>
@@ -2236,7 +2234,7 @@
       </w:pPr>
       <w:r>
         <w:rPr>
-          <w:rFonts w:ascii="Calibri" w:hAnsi="Calibri" w:eastAsia="宋体"/>
+          <w:rFonts w:ascii="Calibri" w:hAnsi="Calibri" w:eastAsia="宋体" w:cs="Times New Roman"/>
           <w:kern w:val="2"/>
           <w:sz w:val="24"/>
           <w:szCs w:val="24"/>
@@ -2343,18 +2341,85 @@
         <w:spacing w:line="360" w:lineRule="auto"/>
         <w:jc w:val="left"/>
         <w:rPr>
-          <w:sz w:val="24"/>
-          <w:szCs w:val="24"/>
-        </w:rPr>
-      </w:pPr>
-      <w:r>
-        <w:rPr>
-          <w:rFonts w:hint="eastAsia"/>
-          <w:sz w:val="24"/>
-          <w:szCs w:val="24"/>
-        </w:rPr>
-        <w:t>87X87 29@3x.png</w:t>
-      </w:r>
+          <w:rFonts w:hint="eastAsia"/>
+          <w:sz w:val="24"/>
+          <w:szCs w:val="24"/>
+        </w:rPr>
+      </w:pPr>
+      <w:r>
+        <w:rPr>
+          <w:rFonts w:hint="eastAsia"/>
+          <w:sz w:val="24"/>
+          <w:szCs w:val="24"/>
+        </w:rPr>
+        <w:t xml:space="preserve">87X87 </w:t>
+      </w:r>
+      <w:r>
+        <w:rPr>
+          <w:rFonts w:hint="eastAsia"/>
+          <w:color w:val="auto"/>
+          <w:sz w:val="24"/>
+          <w:szCs w:val="24"/>
+        </w:rPr>
+        <w:t>29@3x.png</w:t>
+      </w:r>
+    </w:p>
+    <w:p>
+      <w:pPr>
+        <w:spacing w:line="360" w:lineRule="auto"/>
+        <w:jc w:val="left"/>
+        <w:rPr>
+          <w:sz w:val="24"/>
+          <w:szCs w:val="24"/>
+        </w:rPr>
+      </w:pPr>
+      <w:r>
+        <w:rPr>
+          <w:rFonts w:hint="eastAsia"/>
+          <w:sz w:val="24"/>
+          <w:szCs w:val="24"/>
+          <w:lang w:val="en-US" w:eastAsia="zh-CN"/>
+        </w:rPr>
+        <w:t>4</w:t>
+      </w:r>
+      <w:r>
+        <w:rPr>
+          <w:rFonts w:hint="eastAsia"/>
+          <w:sz w:val="24"/>
+          <w:szCs w:val="24"/>
+        </w:rPr>
+        <w:t>0X</w:t>
+      </w:r>
+      <w:r>
+        <w:rPr>
+          <w:rFonts w:hint="eastAsia"/>
+          <w:sz w:val="24"/>
+          <w:szCs w:val="24"/>
+          <w:lang w:val="en-US" w:eastAsia="zh-CN"/>
+        </w:rPr>
+        <w:t>4</w:t>
+      </w:r>
+      <w:r>
+        <w:rPr>
+          <w:rFonts w:hint="eastAsia"/>
+          <w:sz w:val="24"/>
+          <w:szCs w:val="24"/>
+        </w:rPr>
+        <w:t>0 40.png</w:t>
+      </w:r>
+      <w:bookmarkStart w:id="0" w:name="_GoBack"/>
+      <w:bookmarkEnd w:id="0"/>
+    </w:p>
+    <w:p>
+      <w:pPr>
+        <w:spacing w:line="360" w:lineRule="auto"/>
+        <w:jc w:val="left"/>
+        <w:rPr>
+          <w:rFonts w:hint="eastAsia"/>
+          <w:sz w:val="24"/>
+          <w:szCs w:val="24"/>
+        </w:rPr>
+      </w:pPr>
     </w:p>
     <w:p>
       <w:pPr>
@@ -2594,7 +2659,7 @@
     <w:sectPr>
       <w:pgSz w:w="11906" w:h="16838"/>
       <w:pgMar w:top="1440" w:right="1800" w:bottom="1440" w:left="1800" w:header="851" w:footer="992" w:gutter="0"/>
-      <w:cols w:space="425" w:num="1"/>
+      <w:cols w:space="720" w:num="1"/>
       <w:docGrid w:type="lines" w:linePitch="312" w:charSpace="0"/>
     </w:sectPr>
   </w:body>
@@ -2677,7 +2742,7 @@
     <w:lsdException w:qFormat="1" w:unhideWhenUsed="0" w:uiPriority="10" w:semiHidden="0" w:name="Title"/>
     <w:lsdException w:uiPriority="0" w:name="Closing"/>
     <w:lsdException w:uiPriority="0" w:name="Signature"/>
-    <w:lsdException w:uiPriority="1" w:name="Default Paragraph Font"/>
+    <w:lsdException w:uiPriority="1" w:semiHidden="0" w:name="Default Paragraph Font"/>
     <w:lsdException w:uiPriority="0" w:name="Body Text"/>
     <w:lsdException w:uiPriority="0" w:name="Body Text Indent"/>
     <w:lsdException w:uiPriority="0" w:name="List Continue"/>
@@ -2715,7 +2780,7 @@
     <w:lsdException w:uiPriority="0" w:name="HTML Sample"/>
     <w:lsdException w:uiPriority="0" w:name="HTML Typewriter"/>
     <w:lsdException w:uiPriority="0" w:name="HTML Variable"/>
-    <w:lsdException w:uiPriority="99" w:name="Normal Table"/>
+    <w:lsdException w:uiPriority="99" w:semiHidden="0" w:name="Normal Table"/>
     <w:lsdException w:uiPriority="0" w:name="annotation subject"/>
     <w:lsdException w:uiPriority="0" w:name="Table Simple 1"/>
     <w:lsdException w:uiPriority="0" w:name="Table Simple 2"/>
@@ -2870,7 +2935,7 @@
       <w:jc w:val="both"/>
     </w:pPr>
     <w:rPr>
-      <w:rFonts w:ascii="Calibri" w:hAnsi="Calibri" w:eastAsia="宋体"/>
+      <w:rFonts w:ascii="Calibri" w:hAnsi="Calibri" w:eastAsia="宋体" w:cs="Times New Roman"/>
       <w:kern w:val="2"/>
       <w:sz w:val="21"/>
       <w:szCs w:val="22"/>

--- a/商家版APP素材规范文档.docx
+++ b/商家版APP素材规范文档.docx
@@ -103,20 +103,18 @@
           <w:sz w:val="24"/>
           <w:szCs w:val="24"/>
         </w:rPr>
-        <w:t>APP桌面图标PSD。1000x1000</w:t>
-      </w:r>
-    </w:p>
-    <w:p>
-      <w:pPr>
-        <w:spacing w:line="360" w:lineRule="auto"/>
-        <w:jc w:val="left"/>
+        <w:t>APP桌面图标PSD。10</w:t>
+      </w:r>
+      <w:r>
         <w:rPr>
           <w:rFonts w:hint="eastAsia"/>
           <w:color w:val="000000"/>
           <w:sz w:val="24"/>
           <w:szCs w:val="24"/>
-        </w:rPr>
-      </w:pPr>
+          <w:lang w:val="en-US" w:eastAsia="zh-CN"/>
+        </w:rPr>
+        <w:t>24</w:t>
+      </w:r>
       <w:r>
         <w:rPr>
           <w:rFonts w:hint="eastAsia"/>
@@ -124,6 +122,37 @@
           <w:sz w:val="24"/>
           <w:szCs w:val="24"/>
         </w:rPr>
+        <w:t>x10</w:t>
+      </w:r>
+      <w:r>
+        <w:rPr>
+          <w:rFonts w:hint="eastAsia"/>
+          <w:color w:val="000000"/>
+          <w:sz w:val="24"/>
+          <w:szCs w:val="24"/>
+          <w:lang w:val="en-US" w:eastAsia="zh-CN"/>
+        </w:rPr>
+        <w:t>24</w:t>
+      </w:r>
+    </w:p>
+    <w:p>
+      <w:pPr>
+        <w:spacing w:line="360" w:lineRule="auto"/>
+        <w:jc w:val="left"/>
+        <w:rPr>
+          <w:rFonts w:hint="eastAsia"/>
+          <w:color w:val="000000"/>
+          <w:sz w:val="24"/>
+          <w:szCs w:val="24"/>
+        </w:rPr>
+      </w:pPr>
+      <w:r>
+        <w:rPr>
+          <w:rFonts w:hint="eastAsia"/>
+          <w:color w:val="000000"/>
+          <w:sz w:val="24"/>
+          <w:szCs w:val="24"/>
+        </w:rPr>
         <w:t>APP皮肤主题色。RBG值</w:t>
       </w:r>
       <w:r>
@@ -146,6 +175,7 @@
           <w:color w:val="000000"/>
           <w:sz w:val="24"/>
           <w:szCs w:val="24"/>
+          <w:lang w:val="en-US" w:eastAsia="zh-CN"/>
         </w:rPr>
       </w:pPr>
       <w:r>
@@ -156,6 +186,396 @@
           <w:szCs w:val="24"/>
         </w:rPr>
         <w:t>商家账号ID、商家名、首页地址</w:t>
+      </w:r>
+      <w:r>
+        <w:rPr>
+          <w:rFonts w:hint="eastAsia"/>
+          <w:color w:val="000000"/>
+          <w:sz w:val="24"/>
+          <w:szCs w:val="24"/>
+          <w:lang w:eastAsia="zh-CN"/>
+        </w:rPr>
+        <w:t>、申请上架</w:t>
+      </w:r>
+      <w:r>
+        <w:rPr>
+          <w:rFonts w:hint="eastAsia"/>
+          <w:color w:val="000000"/>
+          <w:sz w:val="24"/>
+          <w:szCs w:val="24"/>
+          <w:lang w:val="en-US" w:eastAsia="zh-CN"/>
+        </w:rPr>
+        <w:t>AppStore分类类型、</w:t>
+      </w:r>
+    </w:p>
+    <w:p>
+      <w:pPr>
+        <w:spacing w:line="360" w:lineRule="auto"/>
+        <w:jc w:val="left"/>
+        <w:rPr>
+          <w:rFonts w:hint="eastAsia"/>
+          <w:color w:val="000000"/>
+          <w:sz w:val="24"/>
+          <w:szCs w:val="24"/>
+          <w:lang w:val="en-US" w:eastAsia="zh-CN"/>
+        </w:rPr>
+      </w:pPr>
+      <w:r>
+        <w:rPr>
+          <w:rFonts w:hint="eastAsia"/>
+          <w:color w:val="C00000"/>
+          <w:sz w:val="24"/>
+          <w:szCs w:val="24"/>
+        </w:rPr>
+        <w:t>市场</w:t>
+      </w:r>
+      <w:r>
+        <w:rPr>
+          <w:rFonts w:hint="eastAsia"/>
+          <w:color w:val="C00000"/>
+          <w:sz w:val="24"/>
+          <w:szCs w:val="24"/>
+          <w:lang w:eastAsia="zh-CN"/>
+        </w:rPr>
+        <w:t>上架素材</w:t>
+      </w:r>
+    </w:p>
+    <w:p>
+      <w:pPr>
+        <w:spacing w:line="360" w:lineRule="auto"/>
+        <w:jc w:val="left"/>
+        <w:rPr>
+          <w:rFonts w:hint="eastAsia"/>
+          <w:color w:val="000000"/>
+          <w:sz w:val="24"/>
+          <w:szCs w:val="24"/>
+          <w:lang w:val="en-US" w:eastAsia="zh-CN"/>
+        </w:rPr>
+      </w:pPr>
+      <w:r>
+        <w:rPr>
+          <w:rFonts w:hint="eastAsia"/>
+          <w:color w:val="000000"/>
+          <w:sz w:val="24"/>
+          <w:szCs w:val="24"/>
+          <w:lang w:val="en-US" w:eastAsia="zh-CN"/>
+        </w:rPr>
+        <w:t>app介绍信息(市场上架APP介绍)</w:t>
+      </w:r>
+    </w:p>
+    <w:p>
+      <w:pPr>
+        <w:spacing w:line="360" w:lineRule="auto"/>
+        <w:jc w:val="left"/>
+        <w:rPr>
+          <w:rFonts w:hint="eastAsia"/>
+          <w:sz w:val="24"/>
+          <w:szCs w:val="24"/>
+        </w:rPr>
+      </w:pPr>
+      <w:r>
+        <w:rPr>
+          <w:rFonts w:hint="eastAsia"/>
+          <w:sz w:val="24"/>
+          <w:szCs w:val="24"/>
+        </w:rPr>
+        <w:t>1000X1000 1000.png</w:t>
+      </w:r>
+      <w:r>
+        <w:rPr>
+          <w:rFonts w:hint="eastAsia"/>
+          <w:sz w:val="24"/>
+          <w:szCs w:val="24"/>
+          <w:lang w:val="en-US" w:eastAsia="zh-CN"/>
+        </w:rPr>
+        <w:t xml:space="preserve"> </w:t>
+      </w:r>
+      <w:r>
+        <w:rPr>
+          <w:rFonts w:hint="eastAsia"/>
+          <w:sz w:val="24"/>
+          <w:szCs w:val="24"/>
+        </w:rPr>
+        <w:t>(</w:t>
+      </w:r>
+      <w:r>
+        <w:rPr>
+          <w:rFonts w:hint="eastAsia"/>
+          <w:sz w:val="24"/>
+          <w:szCs w:val="24"/>
+          <w:lang w:eastAsia="zh-CN"/>
+        </w:rPr>
+        <w:t>市场</w:t>
+      </w:r>
+      <w:r>
+        <w:rPr>
+          <w:rFonts w:hint="eastAsia"/>
+          <w:sz w:val="24"/>
+          <w:szCs w:val="24"/>
+        </w:rPr>
+        <w:t>上架</w:t>
+      </w:r>
+      <w:r>
+        <w:rPr>
+          <w:rFonts w:hint="eastAsia"/>
+          <w:sz w:val="24"/>
+          <w:szCs w:val="24"/>
+          <w:lang w:eastAsia="zh-CN"/>
+        </w:rPr>
+        <w:t>图标</w:t>
+      </w:r>
+      <w:r>
+        <w:rPr>
+          <w:rFonts w:hint="eastAsia"/>
+          <w:sz w:val="24"/>
+          <w:szCs w:val="24"/>
+        </w:rPr>
+        <w:t>)</w:t>
+      </w:r>
+    </w:p>
+    <w:p>
+      <w:pPr>
+        <w:spacing w:line="360" w:lineRule="auto"/>
+        <w:jc w:val="left"/>
+        <w:rPr>
+          <w:rFonts w:hint="eastAsia"/>
+          <w:sz w:val="24"/>
+          <w:szCs w:val="24"/>
+        </w:rPr>
+      </w:pPr>
+      <w:r>
+        <w:rPr>
+          <w:rFonts w:hint="eastAsia"/>
+          <w:sz w:val="24"/>
+          <w:szCs w:val="24"/>
+        </w:rPr>
+        <w:t>10</w:t>
+      </w:r>
+      <w:r>
+        <w:rPr>
+          <w:rFonts w:hint="eastAsia"/>
+          <w:sz w:val="24"/>
+          <w:szCs w:val="24"/>
+          <w:lang w:val="en-US" w:eastAsia="zh-CN"/>
+        </w:rPr>
+        <w:t>24</w:t>
+      </w:r>
+      <w:r>
+        <w:rPr>
+          <w:rFonts w:hint="eastAsia"/>
+          <w:sz w:val="24"/>
+          <w:szCs w:val="24"/>
+        </w:rPr>
+        <w:t>X10</w:t>
+      </w:r>
+      <w:r>
+        <w:rPr>
+          <w:rFonts w:hint="eastAsia"/>
+          <w:sz w:val="24"/>
+          <w:szCs w:val="24"/>
+          <w:lang w:val="en-US" w:eastAsia="zh-CN"/>
+        </w:rPr>
+        <w:t>24</w:t>
+      </w:r>
+      <w:r>
+        <w:rPr>
+          <w:rFonts w:hint="eastAsia"/>
+          <w:sz w:val="24"/>
+          <w:szCs w:val="24"/>
+        </w:rPr>
+        <w:t xml:space="preserve"> 10</w:t>
+      </w:r>
+      <w:r>
+        <w:rPr>
+          <w:rFonts w:hint="eastAsia"/>
+          <w:sz w:val="24"/>
+          <w:szCs w:val="24"/>
+          <w:lang w:val="en-US" w:eastAsia="zh-CN"/>
+        </w:rPr>
+        <w:t>24</w:t>
+      </w:r>
+      <w:r>
+        <w:rPr>
+          <w:rFonts w:hint="eastAsia"/>
+          <w:sz w:val="24"/>
+          <w:szCs w:val="24"/>
+        </w:rPr>
+        <w:t>.png</w:t>
+      </w:r>
+      <w:r>
+        <w:rPr>
+          <w:rFonts w:hint="eastAsia"/>
+          <w:sz w:val="24"/>
+          <w:szCs w:val="24"/>
+          <w:lang w:val="en-US" w:eastAsia="zh-CN"/>
+        </w:rPr>
+        <w:t xml:space="preserve"> </w:t>
+      </w:r>
+      <w:r>
+        <w:rPr>
+          <w:rFonts w:hint="eastAsia"/>
+          <w:sz w:val="24"/>
+          <w:szCs w:val="24"/>
+        </w:rPr>
+        <w:t>(</w:t>
+      </w:r>
+      <w:r>
+        <w:rPr>
+          <w:rFonts w:hint="eastAsia"/>
+          <w:sz w:val="24"/>
+          <w:szCs w:val="24"/>
+          <w:lang w:eastAsia="zh-CN"/>
+        </w:rPr>
+        <w:t>市场</w:t>
+      </w:r>
+      <w:r>
+        <w:rPr>
+          <w:rFonts w:hint="eastAsia"/>
+          <w:sz w:val="24"/>
+          <w:szCs w:val="24"/>
+        </w:rPr>
+        <w:t>上架</w:t>
+      </w:r>
+      <w:r>
+        <w:rPr>
+          <w:rFonts w:hint="eastAsia"/>
+          <w:sz w:val="24"/>
+          <w:szCs w:val="24"/>
+          <w:lang w:eastAsia="zh-CN"/>
+        </w:rPr>
+        <w:t>图标</w:t>
+      </w:r>
+      <w:r>
+        <w:rPr>
+          <w:rFonts w:hint="eastAsia"/>
+          <w:sz w:val="24"/>
+          <w:szCs w:val="24"/>
+        </w:rPr>
+        <w:t>)</w:t>
+      </w:r>
+    </w:p>
+    <w:p>
+      <w:pPr>
+        <w:spacing w:line="360" w:lineRule="auto"/>
+        <w:jc w:val="left"/>
+        <w:rPr>
+          <w:rFonts w:hint="eastAsia"/>
+          <w:sz w:val="24"/>
+          <w:szCs w:val="24"/>
+        </w:rPr>
+      </w:pPr>
+      <w:r>
+        <w:rPr>
+          <w:rFonts w:hint="eastAsia"/>
+          <w:sz w:val="24"/>
+          <w:szCs w:val="24"/>
+          <w:lang w:val="en-US" w:eastAsia="zh-CN"/>
+        </w:rPr>
+        <w:t>16X16 16.png</w:t>
+      </w:r>
+      <w:r>
+        <w:rPr>
+          <w:rFonts w:hint="eastAsia"/>
+          <w:sz w:val="24"/>
+          <w:szCs w:val="24"/>
+        </w:rPr>
+        <w:t>(</w:t>
+      </w:r>
+      <w:r>
+        <w:rPr>
+          <w:rFonts w:hint="eastAsia"/>
+          <w:sz w:val="24"/>
+          <w:szCs w:val="24"/>
+          <w:lang w:eastAsia="zh-CN"/>
+        </w:rPr>
+        <w:t>市场</w:t>
+      </w:r>
+      <w:r>
+        <w:rPr>
+          <w:rFonts w:hint="eastAsia"/>
+          <w:sz w:val="24"/>
+          <w:szCs w:val="24"/>
+        </w:rPr>
+        <w:t>上架</w:t>
+      </w:r>
+      <w:r>
+        <w:rPr>
+          <w:rFonts w:hint="eastAsia"/>
+          <w:sz w:val="24"/>
+          <w:szCs w:val="24"/>
+          <w:lang w:eastAsia="zh-CN"/>
+        </w:rPr>
+        <w:t>图标</w:t>
+      </w:r>
+      <w:r>
+        <w:rPr>
+          <w:rFonts w:hint="eastAsia"/>
+          <w:sz w:val="24"/>
+          <w:szCs w:val="24"/>
+        </w:rPr>
+        <w:t>)</w:t>
+      </w:r>
+    </w:p>
+    <w:p>
+      <w:pPr>
+        <w:spacing w:line="360" w:lineRule="auto"/>
+        <w:jc w:val="left"/>
+        <w:rPr>
+          <w:rFonts w:hint="eastAsia"/>
+          <w:sz w:val="24"/>
+          <w:szCs w:val="24"/>
+        </w:rPr>
+      </w:pPr>
+      <w:r>
+        <w:rPr>
+          <w:rFonts w:hint="eastAsia"/>
+          <w:sz w:val="24"/>
+          <w:szCs w:val="24"/>
+          <w:lang w:val="en-US" w:eastAsia="zh-CN"/>
+        </w:rPr>
+        <w:t>512X512 512.png</w:t>
+      </w:r>
+      <w:r>
+        <w:rPr>
+          <w:rFonts w:hint="eastAsia"/>
+          <w:sz w:val="24"/>
+          <w:szCs w:val="24"/>
+        </w:rPr>
+        <w:t>(</w:t>
+      </w:r>
+      <w:r>
+        <w:rPr>
+          <w:rFonts w:hint="eastAsia"/>
+          <w:sz w:val="24"/>
+          <w:szCs w:val="24"/>
+          <w:lang w:eastAsia="zh-CN"/>
+        </w:rPr>
+        <w:t>市场</w:t>
+      </w:r>
+      <w:r>
+        <w:rPr>
+          <w:rFonts w:hint="eastAsia"/>
+          <w:sz w:val="24"/>
+          <w:szCs w:val="24"/>
+        </w:rPr>
+        <w:t>上架</w:t>
+      </w:r>
+      <w:r>
+        <w:rPr>
+          <w:rFonts w:hint="eastAsia"/>
+          <w:sz w:val="24"/>
+          <w:szCs w:val="24"/>
+          <w:lang w:eastAsia="zh-CN"/>
+        </w:rPr>
+        <w:t>图标</w:t>
+      </w:r>
+      <w:r>
+        <w:rPr>
+          <w:rFonts w:hint="eastAsia"/>
+          <w:sz w:val="24"/>
+          <w:szCs w:val="24"/>
+        </w:rPr>
+        <w:t>)</w:t>
       </w:r>
     </w:p>
     <w:p>
@@ -2407,6 +2827,165 @@
         </w:rPr>
         <w:t>0 40.png</w:t>
       </w:r>
+    </w:p>
+    <w:p>
+      <w:pPr>
+        <w:spacing w:line="360" w:lineRule="auto"/>
+        <w:jc w:val="left"/>
+        <w:rPr>
+          <w:rFonts w:hint="eastAsia"/>
+          <w:sz w:val="24"/>
+          <w:szCs w:val="24"/>
+        </w:rPr>
+      </w:pPr>
+    </w:p>
+    <w:p>
+      <w:pPr>
+        <w:spacing w:line="360" w:lineRule="auto"/>
+        <w:jc w:val="left"/>
+        <w:rPr>
+          <w:sz w:val="24"/>
+          <w:szCs w:val="24"/>
+        </w:rPr>
+      </w:pPr>
+      <w:r>
+        <w:rPr>
+          <w:rFonts w:hint="eastAsia"/>
+          <w:sz w:val="24"/>
+          <w:szCs w:val="24"/>
+        </w:rPr>
+        <w:t>80X80 40@2x-1.png</w:t>
+      </w:r>
+    </w:p>
+    <w:p>
+      <w:pPr>
+        <w:spacing w:line="360" w:lineRule="auto"/>
+        <w:jc w:val="left"/>
+        <w:rPr>
+          <w:sz w:val="24"/>
+          <w:szCs w:val="24"/>
+        </w:rPr>
+      </w:pPr>
+      <w:r>
+        <w:rPr>
+          <w:rFonts w:hint="eastAsia"/>
+          <w:sz w:val="24"/>
+          <w:szCs w:val="24"/>
+        </w:rPr>
+        <w:t>80x80 40@2x-2.png</w:t>
+      </w:r>
+    </w:p>
+    <w:p>
+      <w:pPr>
+        <w:spacing w:line="360" w:lineRule="auto"/>
+        <w:jc w:val="left"/>
+        <w:rPr>
+          <w:sz w:val="24"/>
+          <w:szCs w:val="24"/>
+        </w:rPr>
+      </w:pPr>
+      <w:r>
+        <w:rPr>
+          <w:rFonts w:hint="eastAsia"/>
+          <w:sz w:val="24"/>
+          <w:szCs w:val="24"/>
+        </w:rPr>
+        <w:t>80x80 40@2x.png</w:t>
+      </w:r>
+    </w:p>
+    <w:p>
+      <w:pPr>
+        <w:spacing w:line="360" w:lineRule="auto"/>
+        <w:jc w:val="left"/>
+        <w:rPr>
+          <w:sz w:val="24"/>
+          <w:szCs w:val="24"/>
+        </w:rPr>
+      </w:pPr>
+      <w:r>
+        <w:rPr>
+          <w:rFonts w:hint="eastAsia"/>
+          <w:sz w:val="24"/>
+          <w:szCs w:val="24"/>
+        </w:rPr>
+        <w:t>120X120 40@3x.png</w:t>
+      </w:r>
+    </w:p>
+    <w:p>
+      <w:pPr>
+        <w:spacing w:line="360" w:lineRule="auto"/>
+        <w:jc w:val="left"/>
+        <w:rPr>
+          <w:sz w:val="24"/>
+          <w:szCs w:val="24"/>
+        </w:rPr>
+      </w:pPr>
+      <w:r>
+        <w:rPr>
+          <w:rFonts w:hint="eastAsia"/>
+          <w:sz w:val="24"/>
+          <w:szCs w:val="24"/>
+        </w:rPr>
+        <w:t>120X120 60@2x.png</w:t>
+      </w:r>
+    </w:p>
+    <w:p>
+      <w:pPr>
+        <w:spacing w:line="360" w:lineRule="auto"/>
+        <w:jc w:val="left"/>
+        <w:rPr>
+          <w:sz w:val="24"/>
+          <w:szCs w:val="24"/>
+        </w:rPr>
+      </w:pPr>
+      <w:r>
+        <w:rPr>
+          <w:rFonts w:hint="eastAsia"/>
+          <w:sz w:val="24"/>
+          <w:szCs w:val="24"/>
+        </w:rPr>
+        <w:t>180X180 60@3x.png</w:t>
+      </w:r>
+    </w:p>
+    <w:p>
+      <w:pPr>
+        <w:spacing w:line="360" w:lineRule="auto"/>
+        <w:jc w:val="left"/>
+        <w:rPr>
+          <w:rFonts w:hint="eastAsia"/>
+          <w:sz w:val="24"/>
+          <w:szCs w:val="24"/>
+        </w:rPr>
+      </w:pPr>
+      <w:r>
+        <w:rPr>
+          <w:rFonts w:hint="eastAsia"/>
+          <w:sz w:val="24"/>
+          <w:szCs w:val="24"/>
+        </w:rPr>
+        <w:t>76X76 76.png</w:t>
+      </w:r>
+    </w:p>
+    <w:p>
+      <w:pPr>
+        <w:spacing w:line="360" w:lineRule="auto"/>
+        <w:jc w:val="left"/>
+        <w:rPr>
+          <w:rFonts w:hint="eastAsia"/>
+          <w:sz w:val="24"/>
+          <w:szCs w:val="24"/>
+          <w:lang w:val="en-US" w:eastAsia="zh-CN"/>
+        </w:rPr>
+      </w:pPr>
+      <w:r>
+        <w:rPr>
+          <w:rFonts w:hint="eastAsia"/>
+          <w:sz w:val="24"/>
+          <w:szCs w:val="24"/>
+          <w:lang w:val="en-US" w:eastAsia="zh-CN"/>
+        </w:rPr>
+        <w:t>96X96.png</w:t>
+      </w:r>
       <w:bookmarkStart w:id="0" w:name="_GoBack"/>
       <w:bookmarkEnd w:id="0"/>
     </w:p>
@@ -2420,143 +2999,6 @@
           <w:szCs w:val="24"/>
         </w:rPr>
       </w:pPr>
-    </w:p>
-    <w:p>
-      <w:pPr>
-        <w:spacing w:line="360" w:lineRule="auto"/>
-        <w:jc w:val="left"/>
-        <w:rPr>
-          <w:sz w:val="24"/>
-          <w:szCs w:val="24"/>
-        </w:rPr>
-      </w:pPr>
-      <w:r>
-        <w:rPr>
-          <w:rFonts w:hint="eastAsia"/>
-          <w:sz w:val="24"/>
-          <w:szCs w:val="24"/>
-        </w:rPr>
-        <w:t>80X80 40@2x-1.png</w:t>
-      </w:r>
-    </w:p>
-    <w:p>
-      <w:pPr>
-        <w:spacing w:line="360" w:lineRule="auto"/>
-        <w:jc w:val="left"/>
-        <w:rPr>
-          <w:sz w:val="24"/>
-          <w:szCs w:val="24"/>
-        </w:rPr>
-      </w:pPr>
-      <w:r>
-        <w:rPr>
-          <w:rFonts w:hint="eastAsia"/>
-          <w:sz w:val="24"/>
-          <w:szCs w:val="24"/>
-        </w:rPr>
-        <w:t>80x80 40@2x-2.png</w:t>
-      </w:r>
-    </w:p>
-    <w:p>
-      <w:pPr>
-        <w:spacing w:line="360" w:lineRule="auto"/>
-        <w:jc w:val="left"/>
-        <w:rPr>
-          <w:sz w:val="24"/>
-          <w:szCs w:val="24"/>
-        </w:rPr>
-      </w:pPr>
-      <w:r>
-        <w:rPr>
-          <w:rFonts w:hint="eastAsia"/>
-          <w:sz w:val="24"/>
-          <w:szCs w:val="24"/>
-        </w:rPr>
-        <w:t>80x80 40@2x.png</w:t>
-      </w:r>
-    </w:p>
-    <w:p>
-      <w:pPr>
-        <w:spacing w:line="360" w:lineRule="auto"/>
-        <w:jc w:val="left"/>
-        <w:rPr>
-          <w:sz w:val="24"/>
-          <w:szCs w:val="24"/>
-        </w:rPr>
-      </w:pPr>
-      <w:r>
-        <w:rPr>
-          <w:rFonts w:hint="eastAsia"/>
-          <w:sz w:val="24"/>
-          <w:szCs w:val="24"/>
-        </w:rPr>
-        <w:t>120X120 40@3x.png</w:t>
-      </w:r>
-    </w:p>
-    <w:p>
-      <w:pPr>
-        <w:spacing w:line="360" w:lineRule="auto"/>
-        <w:jc w:val="left"/>
-        <w:rPr>
-          <w:sz w:val="24"/>
-          <w:szCs w:val="24"/>
-        </w:rPr>
-      </w:pPr>
-      <w:r>
-        <w:rPr>
-          <w:rFonts w:hint="eastAsia"/>
-          <w:sz w:val="24"/>
-          <w:szCs w:val="24"/>
-        </w:rPr>
-        <w:t>120X120 60@2x.png</w:t>
-      </w:r>
-    </w:p>
-    <w:p>
-      <w:pPr>
-        <w:spacing w:line="360" w:lineRule="auto"/>
-        <w:jc w:val="left"/>
-        <w:rPr>
-          <w:sz w:val="24"/>
-          <w:szCs w:val="24"/>
-        </w:rPr>
-      </w:pPr>
-      <w:r>
-        <w:rPr>
-          <w:rFonts w:hint="eastAsia"/>
-          <w:sz w:val="24"/>
-          <w:szCs w:val="24"/>
-        </w:rPr>
-        <w:t>180X180 60@3x.png</w:t>
-      </w:r>
-    </w:p>
-    <w:p>
-      <w:pPr>
-        <w:spacing w:line="360" w:lineRule="auto"/>
-        <w:jc w:val="left"/>
-        <w:rPr>
-          <w:sz w:val="24"/>
-          <w:szCs w:val="24"/>
-        </w:rPr>
-      </w:pPr>
-      <w:r>
-        <w:rPr>
-          <w:rFonts w:hint="eastAsia"/>
-          <w:sz w:val="24"/>
-          <w:szCs w:val="24"/>
-        </w:rPr>
-        <w:t>76X76 76.png</w:t>
-      </w:r>
-    </w:p>
-    <w:p>
-      <w:pPr>
-        <w:spacing w:line="360" w:lineRule="auto"/>
-        <w:jc w:val="left"/>
-        <w:rPr>
-          <w:rFonts w:hint="eastAsia"/>
-          <w:sz w:val="24"/>
-          <w:szCs w:val="24"/>
-        </w:rPr>
-      </w:pPr>
       <w:r>
         <w:rPr>
           <w:rFonts w:hint="eastAsia"/>
@@ -2653,6 +3095,252 @@
           <w:rFonts w:hint="eastAsia"/>
           <w:sz w:val="24"/>
           <w:szCs w:val="24"/>
+        </w:rPr>
+      </w:pPr>
+      <w:r>
+        <w:rPr>
+          <w:rFonts w:hint="eastAsia"/>
+          <w:sz w:val="24"/>
+          <w:szCs w:val="24"/>
+        </w:rPr>
+        <w:t>10</w:t>
+      </w:r>
+      <w:r>
+        <w:rPr>
+          <w:rFonts w:hint="eastAsia"/>
+          <w:sz w:val="24"/>
+          <w:szCs w:val="24"/>
+          <w:lang w:val="en-US" w:eastAsia="zh-CN"/>
+        </w:rPr>
+        <w:t>24</w:t>
+      </w:r>
+      <w:r>
+        <w:rPr>
+          <w:rFonts w:hint="eastAsia"/>
+          <w:sz w:val="24"/>
+          <w:szCs w:val="24"/>
+        </w:rPr>
+        <w:t>X10</w:t>
+      </w:r>
+      <w:r>
+        <w:rPr>
+          <w:rFonts w:hint="eastAsia"/>
+          <w:sz w:val="24"/>
+          <w:szCs w:val="24"/>
+          <w:lang w:val="en-US" w:eastAsia="zh-CN"/>
+        </w:rPr>
+        <w:t>24</w:t>
+      </w:r>
+      <w:r>
+        <w:rPr>
+          <w:rFonts w:hint="eastAsia"/>
+          <w:sz w:val="24"/>
+          <w:szCs w:val="24"/>
+        </w:rPr>
+        <w:t xml:space="preserve"> 10</w:t>
+      </w:r>
+      <w:r>
+        <w:rPr>
+          <w:rFonts w:hint="eastAsia"/>
+          <w:sz w:val="24"/>
+          <w:szCs w:val="24"/>
+          <w:lang w:val="en-US" w:eastAsia="zh-CN"/>
+        </w:rPr>
+        <w:t>24</w:t>
+      </w:r>
+      <w:r>
+        <w:rPr>
+          <w:rFonts w:hint="eastAsia"/>
+          <w:sz w:val="24"/>
+          <w:szCs w:val="24"/>
+        </w:rPr>
+        <w:t>.png</w:t>
+      </w:r>
+      <w:r>
+        <w:rPr>
+          <w:rFonts w:hint="eastAsia"/>
+          <w:sz w:val="24"/>
+          <w:szCs w:val="24"/>
+          <w:lang w:val="en-US" w:eastAsia="zh-CN"/>
+        </w:rPr>
+        <w:t xml:space="preserve"> </w:t>
+      </w:r>
+      <w:r>
+        <w:rPr>
+          <w:rFonts w:hint="eastAsia"/>
+          <w:sz w:val="24"/>
+          <w:szCs w:val="24"/>
+        </w:rPr>
+        <w:t>(</w:t>
+      </w:r>
+      <w:r>
+        <w:rPr>
+          <w:rFonts w:hint="eastAsia"/>
+          <w:sz w:val="24"/>
+          <w:szCs w:val="24"/>
+          <w:lang w:eastAsia="zh-CN"/>
+        </w:rPr>
+        <w:t>市场</w:t>
+      </w:r>
+      <w:r>
+        <w:rPr>
+          <w:rFonts w:hint="eastAsia"/>
+          <w:sz w:val="24"/>
+          <w:szCs w:val="24"/>
+        </w:rPr>
+        <w:t>上架</w:t>
+      </w:r>
+      <w:r>
+        <w:rPr>
+          <w:rFonts w:hint="eastAsia"/>
+          <w:sz w:val="24"/>
+          <w:szCs w:val="24"/>
+          <w:lang w:eastAsia="zh-CN"/>
+        </w:rPr>
+        <w:t>图标</w:t>
+      </w:r>
+      <w:r>
+        <w:rPr>
+          <w:rFonts w:hint="eastAsia"/>
+          <w:sz w:val="24"/>
+          <w:szCs w:val="24"/>
+        </w:rPr>
+        <w:t>)</w:t>
+      </w:r>
+    </w:p>
+    <w:p>
+      <w:pPr>
+        <w:spacing w:line="360" w:lineRule="auto"/>
+        <w:jc w:val="left"/>
+        <w:rPr>
+          <w:rFonts w:hint="eastAsia"/>
+          <w:sz w:val="24"/>
+          <w:szCs w:val="24"/>
+        </w:rPr>
+      </w:pPr>
+      <w:r>
+        <w:rPr>
+          <w:rFonts w:hint="eastAsia"/>
+          <w:sz w:val="24"/>
+          <w:szCs w:val="24"/>
+          <w:lang w:val="en-US" w:eastAsia="zh-CN"/>
+        </w:rPr>
+        <w:t>16X16 16.png</w:t>
+      </w:r>
+      <w:r>
+        <w:rPr>
+          <w:rFonts w:hint="eastAsia"/>
+          <w:sz w:val="24"/>
+          <w:szCs w:val="24"/>
+        </w:rPr>
+        <w:t>(</w:t>
+      </w:r>
+      <w:r>
+        <w:rPr>
+          <w:rFonts w:hint="eastAsia"/>
+          <w:sz w:val="24"/>
+          <w:szCs w:val="24"/>
+          <w:lang w:eastAsia="zh-CN"/>
+        </w:rPr>
+        <w:t>市场</w:t>
+      </w:r>
+      <w:r>
+        <w:rPr>
+          <w:rFonts w:hint="eastAsia"/>
+          <w:sz w:val="24"/>
+          <w:szCs w:val="24"/>
+        </w:rPr>
+        <w:t>上架</w:t>
+      </w:r>
+      <w:r>
+        <w:rPr>
+          <w:rFonts w:hint="eastAsia"/>
+          <w:sz w:val="24"/>
+          <w:szCs w:val="24"/>
+          <w:lang w:eastAsia="zh-CN"/>
+        </w:rPr>
+        <w:t>图标</w:t>
+      </w:r>
+      <w:r>
+        <w:rPr>
+          <w:rFonts w:hint="eastAsia"/>
+          <w:sz w:val="24"/>
+          <w:szCs w:val="24"/>
+        </w:rPr>
+        <w:t>)</w:t>
+      </w:r>
+    </w:p>
+    <w:p>
+      <w:pPr>
+        <w:spacing w:line="360" w:lineRule="auto"/>
+        <w:jc w:val="left"/>
+        <w:rPr>
+          <w:rFonts w:hint="eastAsia"/>
+          <w:sz w:val="24"/>
+          <w:szCs w:val="24"/>
+        </w:rPr>
+      </w:pPr>
+      <w:r>
+        <w:rPr>
+          <w:rFonts w:hint="eastAsia"/>
+          <w:sz w:val="24"/>
+          <w:szCs w:val="24"/>
+          <w:lang w:val="en-US" w:eastAsia="zh-CN"/>
+        </w:rPr>
+        <w:t>512X512 512.png</w:t>
+      </w:r>
+      <w:r>
+        <w:rPr>
+          <w:rFonts w:hint="eastAsia"/>
+          <w:sz w:val="24"/>
+          <w:szCs w:val="24"/>
+        </w:rPr>
+        <w:t>(</w:t>
+      </w:r>
+      <w:r>
+        <w:rPr>
+          <w:rFonts w:hint="eastAsia"/>
+          <w:sz w:val="24"/>
+          <w:szCs w:val="24"/>
+          <w:lang w:eastAsia="zh-CN"/>
+        </w:rPr>
+        <w:t>市场</w:t>
+      </w:r>
+      <w:r>
+        <w:rPr>
+          <w:rFonts w:hint="eastAsia"/>
+          <w:sz w:val="24"/>
+          <w:szCs w:val="24"/>
+        </w:rPr>
+        <w:t>上架</w:t>
+      </w:r>
+      <w:r>
+        <w:rPr>
+          <w:rFonts w:hint="eastAsia"/>
+          <w:sz w:val="24"/>
+          <w:szCs w:val="24"/>
+          <w:lang w:eastAsia="zh-CN"/>
+        </w:rPr>
+        <w:t>图标</w:t>
+      </w:r>
+      <w:r>
+        <w:rPr>
+          <w:rFonts w:hint="eastAsia"/>
+          <w:sz w:val="24"/>
+          <w:szCs w:val="24"/>
+        </w:rPr>
+        <w:t>)</w:t>
+      </w:r>
+    </w:p>
+    <w:p>
+      <w:pPr>
+        <w:spacing w:line="360" w:lineRule="auto"/>
+        <w:jc w:val="left"/>
+        <w:rPr>
+          <w:rFonts w:hint="eastAsia" w:eastAsia="宋体"/>
+          <w:sz w:val="24"/>
+          <w:szCs w:val="24"/>
+          <w:lang w:val="en-US" w:eastAsia="zh-CN"/>
         </w:rPr>
       </w:pPr>
     </w:p>
@@ -2708,8 +3396,8 @@
     <w:lsdException w:uiPriority="0" w:name="Normal Indent"/>
     <w:lsdException w:uiPriority="0" w:name="footnote text"/>
     <w:lsdException w:uiPriority="0" w:name="annotation text"/>
-    <w:lsdException w:uiPriority="99" w:semiHidden="0" w:name="header"/>
-    <w:lsdException w:uiPriority="99" w:semiHidden="0" w:name="footer"/>
+    <w:lsdException w:qFormat="1" w:uiPriority="99" w:semiHidden="0" w:name="header"/>
+    <w:lsdException w:qFormat="1" w:uiPriority="99" w:semiHidden="0" w:name="footer"/>
     <w:lsdException w:uiPriority="0" w:name="index heading"/>
     <w:lsdException w:qFormat="1" w:uiPriority="35" w:name="caption"/>
     <w:lsdException w:uiPriority="0" w:name="table of figures"/>
@@ -2762,7 +3450,7 @@
     <w:lsdException w:uiPriority="0" w:name="Body Text Indent 2"/>
     <w:lsdException w:uiPriority="0" w:name="Body Text Indent 3"/>
     <w:lsdException w:uiPriority="0" w:name="Block Text"/>
-    <w:lsdException w:uiPriority="99" w:semiHidden="0" w:name="Hyperlink"/>
+    <w:lsdException w:qFormat="1" w:uiPriority="99" w:semiHidden="0" w:name="Hyperlink"/>
     <w:lsdException w:uiPriority="0" w:name="FollowedHyperlink"/>
     <w:lsdException w:qFormat="1" w:unhideWhenUsed="0" w:uiPriority="22" w:semiHidden="0" w:name="Strong"/>
     <w:lsdException w:qFormat="1" w:unhideWhenUsed="0" w:uiPriority="20" w:semiHidden="0" w:name="Emphasis"/>
@@ -2780,7 +3468,7 @@
     <w:lsdException w:uiPriority="0" w:name="HTML Sample"/>
     <w:lsdException w:uiPriority="0" w:name="HTML Typewriter"/>
     <w:lsdException w:uiPriority="0" w:name="HTML Variable"/>
-    <w:lsdException w:uiPriority="99" w:semiHidden="0" w:name="Normal Table"/>
+    <w:lsdException w:qFormat="1" w:uiPriority="99" w:semiHidden="0" w:name="Normal Table"/>
     <w:lsdException w:uiPriority="0" w:name="annotation subject"/>
     <w:lsdException w:uiPriority="0" w:name="Table Simple 1"/>
     <w:lsdException w:uiPriority="0" w:name="Table Simple 2"/>
@@ -2950,6 +3638,7 @@
   <w:style w:type="table" w:default="1" w:styleId="6">
     <w:name w:val="Normal Table"/>
     <w:unhideWhenUsed/>
+    <w:qFormat/>
     <w:uiPriority w:val="99"/>
     <w:tblPr>
       <w:tblStyle w:val="6"/>
@@ -2970,6 +3659,7 @@
     <w:basedOn w:val="1"/>
     <w:link w:val="8"/>
     <w:unhideWhenUsed/>
+    <w:qFormat/>
     <w:uiPriority w:val="99"/>
     <w:pPr>
       <w:tabs>
@@ -2989,6 +3679,7 @@
     <w:basedOn w:val="1"/>
     <w:link w:val="7"/>
     <w:unhideWhenUsed/>
+    <w:qFormat/>
     <w:uiPriority w:val="99"/>
     <w:pPr>
       <w:pBdr>
@@ -3010,6 +3701,7 @@
     <w:name w:val="Hyperlink"/>
     <w:basedOn w:val="4"/>
     <w:unhideWhenUsed/>
+    <w:qFormat/>
     <w:uiPriority w:val="99"/>
     <w:rPr>
       <w:color w:val="0000FF"/>
@@ -3020,6 +3712,7 @@
     <w:name w:val="页眉 Char"/>
     <w:basedOn w:val="4"/>
     <w:link w:val="3"/>
+    <w:qFormat/>
     <w:uiPriority w:val="99"/>
     <w:rPr>
       <w:sz w:val="18"/>
@@ -3030,6 +3723,7 @@
     <w:name w:val="页脚 Char"/>
     <w:basedOn w:val="4"/>
     <w:link w:val="2"/>
+    <w:qFormat/>
     <w:uiPriority w:val="99"/>
     <w:rPr>
       <w:sz w:val="18"/>
